--- a/CurrencyAmountInWordsConverter_FangYuanYuan-Ying/依赖库使用文档说明.docx
+++ b/CurrencyAmountInWordsConverter_FangYuanYuan-Ying/依赖库使用文档说明.docx
@@ -4,10 +4,19 @@
   <w:body>
     <w:p>
       <w:pPr>
+        <w:numPr>
+          <w:ilvl w:val="0"/>
+          <w:numId w:val="1"/>
+        </w:numPr>
         <w:spacing w:before="0" w:after="0" w:line="240" w:lineRule="auto"/>
+        <w:rPr>
+          <w:rFonts w:hint="default" w:ascii="微软雅黑" w:hAnsi="微软雅黑" w:eastAsia="微软雅黑" w:cs="微软雅黑"/>
+          <w:b/>
+          <w:color w:val="000000"/>
+          <w:sz w:val="24"/>
+          <w:lang w:val="en-US" w:eastAsia="zh-Hans"/>
+        </w:rPr>
       </w:pPr>
-      <w:bookmarkStart w:id="0" w:name="ul7s-1708325901627"/>
-      <w:bookmarkEnd w:id="0"/>
       <w:r>
         <w:rPr>
           <w:rFonts w:ascii="微软雅黑" w:hAnsi="微软雅黑" w:eastAsia="微软雅黑" w:cs="微软雅黑"/>
@@ -15,203 +24,567 @@
           <w:color w:val="000000"/>
           <w:sz w:val="24"/>
         </w:rPr>
-        <w:t>1.背景</w:t>
-      </w:r>
-    </w:p>
-    <w:p>
-      <w:bookmarkStart w:id="1" w:name="x6WJ-1708326073804"/>
-      <w:bookmarkEnd w:id="1"/>
-      <w:r>
-        <w:rPr>
-          <w:color w:val="000000"/>
-          <w:sz w:val="22"/>
-        </w:rPr>
-        <w:t>Redis是一种基于内存的功能强大的高性能键值存储系统，通过存储在内存中的数据，提供了快速、灵活和可靠的数据访问能力，常用于缓存、会话管理、消息队列等场景。它具有以下特点：</w:t>
-      </w:r>
-    </w:p>
-    <w:p>
-      <w:bookmarkStart w:id="2" w:name="kjml-1708326560559"/>
-      <w:bookmarkEnd w:id="2"/>
-      <w:r>
-        <w:rPr>
-          <w:color w:val="000000"/>
-          <w:sz w:val="22"/>
-        </w:rPr>
-        <w:t>○ 高性能：Redis将数据存储在内存中，读写速度非常快，适用于高并发场景。</w:t>
-      </w:r>
-    </w:p>
-    <w:p>
-      <w:bookmarkStart w:id="3" w:name="HXZz-1708326560560"/>
-      <w:bookmarkEnd w:id="3"/>
-      <w:r>
-        <w:rPr>
-          <w:color w:val="000000"/>
-          <w:sz w:val="22"/>
-        </w:rPr>
-        <w:t>○ 数据结构丰富：Redis支持多种数据结构，包括字符串、哈希表、列表、集合、有序集合等，可以满足不同场景的需求。</w:t>
-      </w:r>
-    </w:p>
-    <w:p>
-      <w:bookmarkStart w:id="4" w:name="X5s9-1708326560561"/>
-      <w:bookmarkEnd w:id="4"/>
-      <w:r>
-        <w:rPr>
-          <w:color w:val="000000"/>
-          <w:sz w:val="22"/>
-        </w:rPr>
-        <w:t>○ 持久化支持：Redis支持数据的持久化存储，可以将数据保存到磁盘上，以防止数据丢失。</w:t>
-      </w:r>
-    </w:p>
-    <w:p>
-      <w:bookmarkStart w:id="5" w:name="WhfY-1708326560562"/>
-      <w:bookmarkEnd w:id="5"/>
-      <w:r>
-        <w:rPr>
-          <w:color w:val="000000"/>
-          <w:sz w:val="22"/>
-        </w:rPr>
-        <w:t>○ 分布式支持：Redis提供了主从复制、哨兵和集群等机制，可以实现高可用和数据分片。</w:t>
-      </w:r>
-    </w:p>
-    <w:p>
-      <w:bookmarkStart w:id="6" w:name="wWnz-1708326560563"/>
-      <w:bookmarkEnd w:id="6"/>
-      <w:r>
-        <w:rPr>
-          <w:color w:val="000000"/>
-          <w:sz w:val="22"/>
-        </w:rPr>
-        <w:t>○ 多语言支持：Redis提供了多种语言的客户端库，方便在不同的编程语言中使用。</w:t>
-      </w:r>
-    </w:p>
-    <w:p>
-      <w:bookmarkStart w:id="7" w:name="CsDj-1708326560565"/>
-      <w:bookmarkEnd w:id="7"/>
-      <w:r>
-        <w:rPr>
-          <w:color w:val="000000"/>
-          <w:sz w:val="22"/>
-        </w:rPr>
-        <w:t>因此，Redis被广泛应用于各种互联网应用中，用于提高系统性能、解决高并发问题、加速数据访问等。</w:t>
-      </w:r>
-    </w:p>
-    <w:p>
-      <w:bookmarkStart w:id="8" w:name="5m3t-1708927230245"/>
-      <w:bookmarkEnd w:id="8"/>
-      <w:r>
-        <w:rPr>
-          <w:rFonts w:ascii="Arial" w:hAnsi="Arial" w:eastAsia="Arial" w:cs="Arial"/>
-          <w:b/>
-          <w:color w:val="000000"/>
-          <w:sz w:val="22"/>
-          <w:highlight w:val="white"/>
-        </w:rPr>
-        <w:t>注：</w:t>
-      </w:r>
-      <w:r>
-        <w:rPr>
-          <w:rFonts w:ascii="Arial" w:hAnsi="Arial" w:eastAsia="Arial" w:cs="Arial"/>
-          <w:color w:val="000000"/>
-          <w:sz w:val="22"/>
-          <w:highlight w:val="white"/>
-        </w:rPr>
-        <w:t xml:space="preserve">业务若需要在redis基础依赖库的基础上，开发自己的业务信息，则需要另外开发Redis业务依赖库。具体请参考文档中心 </w:t>
-      </w:r>
-      <w:r>
-        <w:fldChar w:fldCharType="begin"/>
-      </w:r>
-      <w:r>
-        <w:instrText xml:space="preserve"> HYPERLINK "https://community.codewave.163.com/CommunityParent/fileIndex?filePath=40.%E6%89%A9%E5%B1%95%E4%B8%8E%E9%9B%86%E6%88%90%2F10.%E6%89%A9%E5%B1%95%E5%BC%80%E5%8F%91%E6%96%B9%E5%BC%8F%2F30.%E6%9C%8D%E5%8A%A1%E7%AB%AF%E6%89%A9%E5%B1%95%E5%BC%80%E5%8F%91%2F10.%E4%BE%9D%E8%B5%96%E5%BA%93%E5%BC%80%E5%8F%91%2F25.%E4%BE%9D%E8%B5%96%E5%BA%93%E5%BC%80%E5%8F%91%E8%BF%9B%E9%98%B6%E6%95%99%E7%A8%8B-Redis%E4%B8%9A%E5%8A%A1%E4%BA%8C%E6%AC%A1%E5%BC%80%E5%8F%91%E6%A1%88%E4%BE%8B.md&amp;version=3.6" \h </w:instrText>
-      </w:r>
-      <w:r>
-        <w:fldChar w:fldCharType="separate"/>
-      </w:r>
-      <w:r>
-        <w:rPr>
-          <w:color w:val="0366D6"/>
-          <w:sz w:val="22"/>
-          <w:u w:val="single"/>
-        </w:rPr>
-        <w:t>文档中心-CodeWave智能开发平台 (163.com)</w:t>
-      </w:r>
-      <w:r>
-        <w:rPr>
-          <w:color w:val="0366D6"/>
-          <w:sz w:val="22"/>
-          <w:u w:val="single"/>
-        </w:rPr>
-        <w:fldChar w:fldCharType="end"/>
-      </w:r>
-      <w:r>
-        <w:rPr>
-          <w:rFonts w:ascii="Arial" w:hAnsi="Arial" w:eastAsia="Arial" w:cs="Arial"/>
-          <w:color w:val="333333"/>
-          <w:sz w:val="22"/>
-          <w:highlight w:val="white"/>
-        </w:rPr>
-        <w:t xml:space="preserve"> </w:t>
-      </w:r>
-    </w:p>
-    <w:p>
-      <w:bookmarkStart w:id="9" w:name="YdOz-1708332598481"/>
-      <w:bookmarkEnd w:id="9"/>
-      <w:r>
-        <w:rPr>
-          <w:color w:val="000000"/>
-          <w:sz w:val="22"/>
-        </w:rPr>
-        <w:t>示例：</w:t>
-      </w:r>
-    </w:p>
-    <w:p>
-      <w:bookmarkStart w:id="10" w:name="nvDq-1708408808488"/>
-      <w:bookmarkEnd w:id="10"/>
-      <w:r>
-        <w:drawing>
-          <wp:inline distT="0" distB="0" distL="0" distR="0">
-            <wp:extent cx="5267325" cy="2517775"/>
-            <wp:effectExtent l="0" t="0" r="15875" b="22225"/>
-            <wp:docPr id="1" name="Drawing 0" descr="https://office.netease.com/api/admin/file/download?path=cowork/2024/02/20/6bdb3c4dfafd40a6a586f7f455146dea.gif"/>
-            <wp:cNvGraphicFramePr>
-              <a:graphicFrameLocks xmlns:a="http://schemas.openxmlformats.org/drawingml/2006/main" noChangeAspect="1"/>
-            </wp:cNvGraphicFramePr>
-            <a:graphic xmlns:a="http://schemas.openxmlformats.org/drawingml/2006/main">
-              <a:graphicData uri="http://schemas.openxmlformats.org/drawingml/2006/picture">
-                <pic:pic xmlns:pic="http://schemas.openxmlformats.org/drawingml/2006/picture">
-                  <pic:nvPicPr>
-                    <pic:cNvPr id="1" name="Drawing 0" descr="https://office.netease.com/api/admin/file/download?path=cowork/2024/02/20/6bdb3c4dfafd40a6a586f7f455146dea.gif"/>
-                    <pic:cNvPicPr>
-                      <a:picLocks noChangeAspect="1"/>
-                    </pic:cNvPicPr>
-                  </pic:nvPicPr>
-                  <pic:blipFill>
-                    <a:blip r:embed="rId4"/>
-                    <a:stretch>
-                      <a:fillRect/>
-                    </a:stretch>
-                  </pic:blipFill>
-                  <pic:spPr>
-                    <a:xfrm>
-                      <a:off x="0" y="0"/>
-                      <a:ext cx="5267325" cy="2518320"/>
-                    </a:xfrm>
-                    <a:prstGeom prst="rect">
-                      <a:avLst/>
-                    </a:prstGeom>
-                  </pic:spPr>
-                </pic:pic>
-              </a:graphicData>
-            </a:graphic>
-          </wp:inline>
-        </w:drawing>
-      </w:r>
+        <w:t>背景</w:t>
+      </w:r>
+    </w:p>
+    <w:p>
+      <w:pPr>
+        <w:bidi w:val="0"/>
+        <w:rPr>
+          <w:rFonts w:hint="default"/>
+          <w:lang w:eastAsia="zh-Hans"/>
+        </w:rPr>
+      </w:pPr>
+      <w:r>
+        <w:rPr>
+          <w:rFonts w:hint="eastAsia"/>
+          <w:lang w:val="en-US" w:eastAsia="zh-Hans"/>
+        </w:rPr>
+        <w:t>在一些业务场景中会将金额转成大写字符</w:t>
+      </w:r>
+      <w:r>
+        <w:rPr>
+          <w:rFonts w:hint="default"/>
+          <w:lang w:eastAsia="zh-Hans"/>
+        </w:rPr>
+        <w:t>、</w:t>
+      </w:r>
+      <w:r>
+        <w:rPr>
+          <w:rFonts w:hint="eastAsia"/>
+          <w:lang w:val="en-US" w:eastAsia="zh-Hans"/>
+        </w:rPr>
+        <w:t>最多支持</w:t>
+      </w:r>
+      <w:r>
+        <w:rPr>
+          <w:rFonts w:hint="default"/>
+          <w:lang w:eastAsia="zh-Hans"/>
+        </w:rPr>
+        <w:t>2</w:t>
+      </w:r>
+      <w:r>
+        <w:rPr>
+          <w:rFonts w:hint="eastAsia"/>
+          <w:lang w:val="en-US" w:eastAsia="zh-Hans"/>
+        </w:rPr>
+        <w:t>位小数点超过</w:t>
+      </w:r>
+      <w:r>
+        <w:rPr>
+          <w:rFonts w:hint="default"/>
+          <w:lang w:eastAsia="zh-Hans"/>
+        </w:rPr>
+        <w:t>2</w:t>
+      </w:r>
+      <w:r>
+        <w:rPr>
+          <w:rFonts w:hint="eastAsia"/>
+          <w:lang w:val="en-US" w:eastAsia="zh-Hans"/>
+        </w:rPr>
+        <w:t>位小数点采用四舍五入的规则进行计算</w:t>
+      </w:r>
+      <w:r>
+        <w:rPr>
+          <w:rFonts w:hint="default"/>
+          <w:lang w:eastAsia="zh-Hans"/>
+        </w:rPr>
+        <w:t>，</w:t>
+      </w:r>
+      <w:r>
+        <w:rPr>
+          <w:rFonts w:hint="eastAsia"/>
+          <w:lang w:val="en-US" w:eastAsia="zh-Hans"/>
+        </w:rPr>
+        <w:t>因此该依赖库现提供人民币转大写</w:t>
+      </w:r>
+      <w:r>
+        <w:rPr>
+          <w:rFonts w:hint="default"/>
+          <w:lang w:eastAsia="zh-Hans"/>
+        </w:rPr>
+        <w:t>、</w:t>
+      </w:r>
+      <w:r>
+        <w:rPr>
+          <w:rFonts w:hint="eastAsia"/>
+          <w:lang w:val="en-US" w:eastAsia="zh-Hans"/>
+        </w:rPr>
+        <w:t>美元转大写操作</w:t>
+      </w:r>
+      <w:r>
+        <w:rPr>
+          <w:rFonts w:hint="default"/>
+          <w:lang w:eastAsia="zh-Hans"/>
+        </w:rPr>
+        <w:t>。</w:t>
+      </w:r>
+    </w:p>
+    <w:p>
+      <w:pPr>
+        <w:bidi w:val="0"/>
+        <w:rPr>
+          <w:rFonts w:hint="default"/>
+          <w:lang w:eastAsia="zh-Hans"/>
+        </w:rPr>
+      </w:pPr>
+      <w:r>
+        <w:rPr>
+          <w:rFonts w:hint="eastAsia"/>
+          <w:lang w:val="en-US" w:eastAsia="zh-Hans"/>
+        </w:rPr>
+        <w:t>如下为人民币金额转换的示例</w:t>
+      </w:r>
+      <w:r>
+        <w:rPr>
+          <w:rFonts w:hint="default"/>
+          <w:lang w:eastAsia="zh-Hans"/>
+        </w:rPr>
+        <w:t>：</w:t>
+      </w:r>
+    </w:p>
+    <w:tbl>
+      <w:tblPr>
+        <w:tblStyle w:val="3"/>
+        <w:tblW w:w="0" w:type="auto"/>
+        <w:tblInd w:w="0" w:type="dxa"/>
+        <w:tblBorders>
+          <w:top w:val="single" w:color="auto" w:sz="4" w:space="0"/>
+          <w:left w:val="single" w:color="auto" w:sz="4" w:space="0"/>
+          <w:bottom w:val="single" w:color="auto" w:sz="4" w:space="0"/>
+          <w:right w:val="single" w:color="auto" w:sz="4" w:space="0"/>
+          <w:insideH w:val="single" w:color="auto" w:sz="4" w:space="0"/>
+          <w:insideV w:val="single" w:color="auto" w:sz="4" w:space="0"/>
+        </w:tblBorders>
+        <w:tblLayout w:type="autofit"/>
+        <w:tblCellMar>
+          <w:left w:w="108" w:type="dxa"/>
+          <w:right w:w="108" w:type="dxa"/>
+        </w:tblCellMar>
+      </w:tblPr>
+      <w:tblGrid>
+        <w:gridCol w:w="4261"/>
+        <w:gridCol w:w="4261"/>
+      </w:tblGrid>
+      <w:tr>
+        <w:tc>
+          <w:tcPr>
+            <w:tcW w:w="4261" w:type="dxa"/>
+          </w:tcPr>
+          <w:p>
+            <w:pPr>
+              <w:bidi w:val="0"/>
+              <w:rPr>
+                <w:rFonts w:hint="default"/>
+                <w:vertAlign w:val="baseline"/>
+                <w:lang w:eastAsia="zh-Hans"/>
+              </w:rPr>
+            </w:pPr>
+            <w:r>
+              <w:rPr>
+                <w:rFonts w:hint="default"/>
+                <w:vertAlign w:val="baseline"/>
+                <w:lang w:eastAsia="zh-Hans"/>
+              </w:rPr>
+              <w:t>0</w:t>
+            </w:r>
+          </w:p>
+        </w:tc>
+        <w:tc>
+          <w:tcPr>
+            <w:tcW w:w="4261" w:type="dxa"/>
+          </w:tcPr>
+          <w:p>
+            <w:pPr>
+              <w:bidi w:val="0"/>
+              <w:rPr>
+                <w:rFonts w:hint="default"/>
+                <w:vertAlign w:val="baseline"/>
+                <w:lang w:val="en-US" w:eastAsia="zh-Hans"/>
+              </w:rPr>
+            </w:pPr>
+            <w:r>
+              <w:rPr>
+                <w:rFonts w:hint="eastAsia"/>
+                <w:vertAlign w:val="baseline"/>
+                <w:lang w:val="en-US" w:eastAsia="zh-Hans"/>
+              </w:rPr>
+              <w:t>零元</w:t>
+            </w:r>
+          </w:p>
+        </w:tc>
+      </w:tr>
+      <w:tr>
+        <w:tc>
+          <w:tcPr>
+            <w:tcW w:w="4261" w:type="dxa"/>
+          </w:tcPr>
+          <w:p>
+            <w:pPr>
+              <w:bidi w:val="0"/>
+              <w:rPr>
+                <w:rFonts w:hint="default"/>
+                <w:vertAlign w:val="baseline"/>
+                <w:lang w:eastAsia="zh-Hans"/>
+              </w:rPr>
+            </w:pPr>
+            <w:r>
+              <w:rPr>
+                <w:rFonts w:hint="default"/>
+                <w:vertAlign w:val="baseline"/>
+                <w:lang w:eastAsia="zh-Hans"/>
+              </w:rPr>
+              <w:t>100</w:t>
+            </w:r>
+            <w:r>
+              <w:rPr>
+                <w:rFonts w:hint="eastAsia"/>
+                <w:vertAlign w:val="baseline"/>
+                <w:lang w:val="en-US" w:eastAsia="zh-Hans"/>
+              </w:rPr>
+              <w:t>.</w:t>
+            </w:r>
+            <w:r>
+              <w:rPr>
+                <w:rFonts w:hint="default"/>
+                <w:vertAlign w:val="baseline"/>
+                <w:lang w:eastAsia="zh-Hans"/>
+              </w:rPr>
+              <w:t>00</w:t>
+            </w:r>
+          </w:p>
+        </w:tc>
+        <w:tc>
+          <w:tcPr>
+            <w:tcW w:w="4261" w:type="dxa"/>
+          </w:tcPr>
+          <w:p>
+            <w:pPr>
+              <w:bidi w:val="0"/>
+              <w:rPr>
+                <w:rFonts w:hint="default"/>
+                <w:vertAlign w:val="baseline"/>
+                <w:lang w:val="en-US" w:eastAsia="zh-Hans"/>
+              </w:rPr>
+            </w:pPr>
+            <w:r>
+              <w:rPr>
+                <w:rFonts w:hint="eastAsia"/>
+                <w:vertAlign w:val="baseline"/>
+                <w:lang w:val="en-US" w:eastAsia="zh-Hans"/>
+              </w:rPr>
+              <w:t>壹佰元</w:t>
+            </w:r>
+          </w:p>
+        </w:tc>
+      </w:tr>
+      <w:tr>
+        <w:tc>
+          <w:tcPr>
+            <w:tcW w:w="4261" w:type="dxa"/>
+          </w:tcPr>
+          <w:p>
+            <w:pPr>
+              <w:bidi w:val="0"/>
+              <w:rPr>
+                <w:rFonts w:hint="default"/>
+                <w:vertAlign w:val="baseline"/>
+                <w:lang w:eastAsia="zh-Hans"/>
+              </w:rPr>
+            </w:pPr>
+            <w:r>
+              <w:rPr>
+                <w:rFonts w:hint="default"/>
+                <w:vertAlign w:val="baseline"/>
+                <w:lang w:eastAsia="zh-Hans"/>
+              </w:rPr>
+              <w:t>101</w:t>
+            </w:r>
+            <w:r>
+              <w:rPr>
+                <w:rFonts w:hint="eastAsia"/>
+                <w:vertAlign w:val="baseline"/>
+                <w:lang w:val="en-US" w:eastAsia="zh-Hans"/>
+              </w:rPr>
+              <w:t>.</w:t>
+            </w:r>
+            <w:r>
+              <w:rPr>
+                <w:rFonts w:hint="default"/>
+                <w:vertAlign w:val="baseline"/>
+                <w:lang w:eastAsia="zh-Hans"/>
+              </w:rPr>
+              <w:t>01</w:t>
+            </w:r>
+          </w:p>
+        </w:tc>
+        <w:tc>
+          <w:tcPr>
+            <w:tcW w:w="4261" w:type="dxa"/>
+            <w:vAlign w:val="top"/>
+          </w:tcPr>
+          <w:p>
+            <w:pPr>
+              <w:bidi w:val="0"/>
+              <w:rPr>
+                <w:rFonts w:hint="default"/>
+                <w:sz w:val="21"/>
+                <w:szCs w:val="22"/>
+                <w:vertAlign w:val="baseline"/>
+                <w:lang w:val="en-US" w:eastAsia="zh-Hans"/>
+              </w:rPr>
+            </w:pPr>
+            <w:r>
+              <w:rPr>
+                <w:rFonts w:hint="eastAsia"/>
+                <w:vertAlign w:val="baseline"/>
+                <w:lang w:val="en-US" w:eastAsia="zh-Hans"/>
+              </w:rPr>
+              <w:t>壹佰元零壹分</w:t>
+            </w:r>
+          </w:p>
+        </w:tc>
+      </w:tr>
+    </w:tbl>
+    <w:p>
+      <w:pPr>
+        <w:bidi w:val="0"/>
+        <w:rPr>
+          <w:rFonts w:hint="default"/>
+          <w:lang w:eastAsia="zh-Hans"/>
+        </w:rPr>
+      </w:pPr>
+      <w:r>
+        <w:rPr>
+          <w:rFonts w:hint="eastAsia"/>
+          <w:lang w:val="en-US" w:eastAsia="zh-Hans"/>
+        </w:rPr>
+        <w:t>如下为美元金额转换的示例</w:t>
+      </w:r>
+      <w:r>
+        <w:rPr>
+          <w:rFonts w:hint="default"/>
+          <w:lang w:eastAsia="zh-Hans"/>
+        </w:rPr>
+        <w:t>：</w:t>
+      </w:r>
+    </w:p>
+    <w:tbl>
+      <w:tblPr>
+        <w:tblStyle w:val="3"/>
+        <w:tblW w:w="0" w:type="auto"/>
+        <w:tblInd w:w="0" w:type="dxa"/>
+        <w:tblBorders>
+          <w:top w:val="single" w:color="auto" w:sz="4" w:space="0"/>
+          <w:left w:val="single" w:color="auto" w:sz="4" w:space="0"/>
+          <w:bottom w:val="single" w:color="auto" w:sz="4" w:space="0"/>
+          <w:right w:val="single" w:color="auto" w:sz="4" w:space="0"/>
+          <w:insideH w:val="single" w:color="auto" w:sz="4" w:space="0"/>
+          <w:insideV w:val="single" w:color="auto" w:sz="4" w:space="0"/>
+        </w:tblBorders>
+        <w:tblLayout w:type="autofit"/>
+        <w:tblCellMar>
+          <w:top w:w="0" w:type="dxa"/>
+          <w:left w:w="108" w:type="dxa"/>
+          <w:bottom w:w="0" w:type="dxa"/>
+          <w:right w:w="108" w:type="dxa"/>
+        </w:tblCellMar>
+      </w:tblPr>
+      <w:tblGrid>
+        <w:gridCol w:w="4261"/>
+        <w:gridCol w:w="4261"/>
+      </w:tblGrid>
+      <w:tr>
+        <w:tc>
+          <w:tcPr>
+            <w:tcW w:w="4261" w:type="dxa"/>
+          </w:tcPr>
+          <w:p>
+            <w:pPr>
+              <w:bidi w:val="0"/>
+              <w:rPr>
+                <w:rFonts w:hint="default"/>
+                <w:vertAlign w:val="baseline"/>
+                <w:lang w:eastAsia="zh-Hans"/>
+              </w:rPr>
+            </w:pPr>
+            <w:r>
+              <w:rPr>
+                <w:rFonts w:hint="default"/>
+                <w:vertAlign w:val="baseline"/>
+                <w:lang w:eastAsia="zh-Hans"/>
+              </w:rPr>
+              <w:t>0</w:t>
+            </w:r>
+            <w:r>
+              <w:rPr>
+                <w:rFonts w:hint="default"/>
+                <w:vertAlign w:val="baseline"/>
+                <w:lang w:eastAsia="zh-Hans"/>
+              </w:rPr>
+              <w:t>.01</w:t>
+            </w:r>
+          </w:p>
+        </w:tc>
+        <w:tc>
+          <w:tcPr>
+            <w:tcW w:w="4261" w:type="dxa"/>
+          </w:tcPr>
+          <w:p>
+            <w:pPr>
+              <w:bidi w:val="0"/>
+              <w:rPr>
+                <w:rFonts w:hint="default"/>
+                <w:vertAlign w:val="baseline"/>
+                <w:lang w:val="en-US" w:eastAsia="zh-Hans"/>
+              </w:rPr>
+            </w:pPr>
+            <w:r>
+              <w:rPr>
+                <w:rFonts w:hint="default"/>
+                <w:vertAlign w:val="baseline"/>
+                <w:lang w:val="en-US" w:eastAsia="zh-Hans"/>
+              </w:rPr>
+              <w:t>DOLLARS ZERO AND CENTS ONE</w:t>
+            </w:r>
+          </w:p>
+        </w:tc>
+      </w:tr>
+      <w:tr>
+        <w:tc>
+          <w:tcPr>
+            <w:tcW w:w="4261" w:type="dxa"/>
+          </w:tcPr>
+          <w:p>
+            <w:pPr>
+              <w:bidi w:val="0"/>
+              <w:rPr>
+                <w:rFonts w:hint="default"/>
+                <w:vertAlign w:val="baseline"/>
+                <w:lang w:eastAsia="zh-Hans"/>
+              </w:rPr>
+            </w:pPr>
+            <w:r>
+              <w:rPr>
+                <w:rFonts w:hint="default"/>
+                <w:vertAlign w:val="baseline"/>
+                <w:lang w:eastAsia="zh-Hans"/>
+              </w:rPr>
+              <w:t>1</w:t>
+            </w:r>
+          </w:p>
+        </w:tc>
+        <w:tc>
+          <w:tcPr>
+            <w:tcW w:w="4261" w:type="dxa"/>
+          </w:tcPr>
+          <w:p>
+            <w:pPr>
+              <w:bidi w:val="0"/>
+              <w:rPr>
+                <w:rFonts w:hint="default"/>
+                <w:vertAlign w:val="baseline"/>
+                <w:lang w:val="en-US" w:eastAsia="zh-Hans"/>
+              </w:rPr>
+            </w:pPr>
+            <w:r>
+              <w:rPr>
+                <w:rFonts w:hint="default"/>
+                <w:vertAlign w:val="baseline"/>
+                <w:lang w:val="en-US" w:eastAsia="zh-Hans"/>
+              </w:rPr>
+              <w:t>DOLLARS ONE</w:t>
+            </w:r>
+          </w:p>
+        </w:tc>
+      </w:tr>
+      <w:tr>
+        <w:tc>
+          <w:tcPr>
+            <w:tcW w:w="4261" w:type="dxa"/>
+          </w:tcPr>
+          <w:p>
+            <w:pPr>
+              <w:bidi w:val="0"/>
+              <w:rPr>
+                <w:rFonts w:hint="default"/>
+                <w:vertAlign w:val="baseline"/>
+                <w:lang w:eastAsia="zh-Hans"/>
+              </w:rPr>
+            </w:pPr>
+            <w:r>
+              <w:rPr>
+                <w:rFonts w:hint="default"/>
+                <w:vertAlign w:val="baseline"/>
+                <w:lang w:eastAsia="zh-Hans"/>
+              </w:rPr>
+              <w:t>12345</w:t>
+            </w:r>
+            <w:r>
+              <w:rPr>
+                <w:rFonts w:hint="eastAsia"/>
+                <w:vertAlign w:val="baseline"/>
+                <w:lang w:val="en-US" w:eastAsia="zh-Hans"/>
+              </w:rPr>
+              <w:t>.</w:t>
+            </w:r>
+            <w:r>
+              <w:rPr>
+                <w:rFonts w:hint="default"/>
+                <w:vertAlign w:val="baseline"/>
+                <w:lang w:eastAsia="zh-Hans"/>
+              </w:rPr>
+              <w:t>67</w:t>
+            </w:r>
+          </w:p>
+        </w:tc>
+        <w:tc>
+          <w:tcPr>
+            <w:tcW w:w="4261" w:type="dxa"/>
+            <w:vAlign w:val="top"/>
+          </w:tcPr>
+          <w:p>
+            <w:pPr>
+              <w:bidi w:val="0"/>
+              <w:rPr>
+                <w:rFonts w:hint="default"/>
+                <w:sz w:val="21"/>
+                <w:szCs w:val="22"/>
+                <w:vertAlign w:val="baseline"/>
+                <w:lang w:val="en-US" w:eastAsia="zh-Hans"/>
+              </w:rPr>
+            </w:pPr>
+            <w:r>
+              <w:rPr>
+                <w:rFonts w:hint="default"/>
+                <w:sz w:val="21"/>
+                <w:szCs w:val="22"/>
+                <w:vertAlign w:val="baseline"/>
+                <w:lang w:val="en-US" w:eastAsia="zh-Hans"/>
+              </w:rPr>
+              <w:t>DOLLARS TWELVE THOUSAND,THREE HUNDRED,FORTY-FIVE AND CENTS SIXTY-SEVEN</w:t>
+            </w:r>
+          </w:p>
+        </w:tc>
+      </w:tr>
+    </w:tbl>
+    <w:p>
+      <w:pPr>
+        <w:bidi w:val="0"/>
+        <w:rPr>
+          <w:rFonts w:hint="default"/>
+          <w:lang w:eastAsia="zh-Hans"/>
+        </w:rPr>
+      </w:pPr>
     </w:p>
     <w:p>
       <w:pPr>
         <w:spacing w:before="0" w:after="0" w:line="240" w:lineRule="auto"/>
       </w:pPr>
-      <w:bookmarkStart w:id="11" w:name="2VRu-1708325945364"/>
-      <w:bookmarkEnd w:id="11"/>
+      <w:bookmarkStart w:id="0" w:name="x6WJ-1708326073804"/>
+      <w:bookmarkEnd w:id="0"/>
+      <w:bookmarkStart w:id="1" w:name="2VRu-1708325945364"/>
+      <w:bookmarkEnd w:id="1"/>
       <w:r>
         <w:rPr>
           <w:rFonts w:ascii="微软雅黑" w:hAnsi="微软雅黑" w:eastAsia="微软雅黑" w:cs="微软雅黑"/>
@@ -244,8 +617,8 @@
         </w:tblCellMar>
       </w:tblPr>
       <w:tblGrid>
-        <w:gridCol w:w="4109"/>
-        <w:gridCol w:w="4217"/>
+        <w:gridCol w:w="4267"/>
+        <w:gridCol w:w="4059"/>
       </w:tblGrid>
       <w:tr>
         <w:trPr>
@@ -253,35 +626,40 @@
         </w:trPr>
         <w:tc>
           <w:tcPr>
-            <w:tcW w:w="4960" w:type="dxa"/>
+            <w:tcW w:w="4267" w:type="dxa"/>
             <w:vAlign w:val="center"/>
           </w:tcPr>
           <w:p>
-            <w:bookmarkStart w:id="12" w:name="PgBB-1708327594617"/>
-            <w:bookmarkEnd w:id="12"/>
-            <w:r>
-              <w:rPr>
-                <w:color w:val="000000"/>
-                <w:sz w:val="22"/>
-              </w:rPr>
-              <w:t>Key</w:t>
+            <w:bookmarkStart w:id="2" w:name="PgBB-1708327594617"/>
+            <w:bookmarkEnd w:id="2"/>
+            <w:r>
+              <w:rPr>
+                <w:rFonts w:hint="eastAsia"/>
+              </w:rPr>
+              <w:t>rmbDecimalStringValue</w:t>
             </w:r>
           </w:p>
         </w:tc>
         <w:tc>
           <w:tcPr>
-            <w:tcW w:w="4960" w:type="dxa"/>
+            <w:tcW w:w="4059" w:type="dxa"/>
             <w:vAlign w:val="center"/>
           </w:tcPr>
           <w:p>
-            <w:bookmarkStart w:id="13" w:name="8KYy-1708327594620"/>
-            <w:bookmarkEnd w:id="13"/>
-            <w:r>
-              <w:rPr>
-                <w:color w:val="000000"/>
-                <w:sz w:val="22"/>
-              </w:rPr>
-              <w:t>redis中的键，数据是通过Key来进行存储和访问的，每个Key都是一个唯一的标识符。</w:t>
+            <w:pPr>
+              <w:rPr>
+                <w:rFonts w:hint="default" w:eastAsia="宋体"/>
+                <w:lang w:val="en-US" w:eastAsia="zh-Hans"/>
+              </w:rPr>
+            </w:pPr>
+            <w:bookmarkStart w:id="3" w:name="8KYy-1708327594620"/>
+            <w:bookmarkEnd w:id="3"/>
+            <w:r>
+              <w:rPr>
+                <w:rFonts w:hint="eastAsia"/>
+                <w:lang w:val="en-US" w:eastAsia="zh-Hans"/>
+              </w:rPr>
+              <w:t>符合人民币规则的金额字符串</w:t>
             </w:r>
           </w:p>
         </w:tc>
@@ -292,113 +670,41 @@
         </w:trPr>
         <w:tc>
           <w:tcPr>
-            <w:tcW w:w="4960" w:type="dxa"/>
+            <w:tcW w:w="4267" w:type="dxa"/>
             <w:vAlign w:val="center"/>
           </w:tcPr>
           <w:p>
-            <w:bookmarkStart w:id="14" w:name="o4X9-1708327594624"/>
-            <w:bookmarkEnd w:id="14"/>
-            <w:r>
-              <w:rPr>
-                <w:color w:val="000000"/>
-                <w:sz w:val="22"/>
-              </w:rPr>
-              <w:t>Value</w:t>
+            <w:pPr>
+              <w:rPr>
+                <w:rFonts w:hint="eastAsia"/>
+              </w:rPr>
+            </w:pPr>
+            <w:r>
+              <w:rPr>
+                <w:rFonts w:hint="eastAsia"/>
+              </w:rPr>
+              <w:t>usdDecimalStringValue</w:t>
             </w:r>
           </w:p>
         </w:tc>
         <w:tc>
           <w:tcPr>
-            <w:tcW w:w="4960" w:type="dxa"/>
+            <w:tcW w:w="4059" w:type="dxa"/>
             <w:vAlign w:val="center"/>
           </w:tcPr>
           <w:p>
-            <w:bookmarkStart w:id="15" w:name="LBj0-1708327594627"/>
-            <w:bookmarkEnd w:id="15"/>
-            <w:r>
-              <w:rPr>
-                <w:color w:val="000000"/>
-                <w:sz w:val="22"/>
-              </w:rPr>
-              <w:t>值，与每个Key相关联的数据</w:t>
-            </w:r>
-          </w:p>
-        </w:tc>
-      </w:tr>
-      <w:tr>
-        <w:trPr>
-          <w:trHeight w:val="600" w:hRule="atLeast"/>
-        </w:trPr>
-        <w:tc>
-          <w:tcPr>
-            <w:tcW w:w="4960" w:type="dxa"/>
-            <w:vAlign w:val="center"/>
-          </w:tcPr>
-          <w:p>
-            <w:bookmarkStart w:id="16" w:name="Wwqc-1708327594631"/>
-            <w:bookmarkEnd w:id="16"/>
-            <w:r>
-              <w:rPr>
-                <w:color w:val="000000"/>
-                <w:sz w:val="22"/>
-              </w:rPr>
-              <w:t>数据结构</w:t>
-            </w:r>
-          </w:p>
-        </w:tc>
-        <w:tc>
-          <w:tcPr>
-            <w:tcW w:w="4960" w:type="dxa"/>
-            <w:vAlign w:val="center"/>
-          </w:tcPr>
-          <w:p>
-            <w:bookmarkStart w:id="17" w:name="Socq-1708327594634"/>
-            <w:bookmarkEnd w:id="17"/>
-            <w:r>
-              <w:rPr>
-                <w:color w:val="000000"/>
-                <w:sz w:val="22"/>
-              </w:rPr>
-              <w:t>Redis支持多种数据结构，包括字符串（String）、哈希表（Hash）、列表（List）、集合（Set）、有序集合（Sorted Set）等</w:t>
-            </w:r>
-          </w:p>
-        </w:tc>
-      </w:tr>
-      <w:tr>
-        <w:trPr>
-          <w:trHeight w:val="600" w:hRule="atLeast"/>
-        </w:trPr>
-        <w:tc>
-          <w:tcPr>
-            <w:tcW w:w="4960" w:type="dxa"/>
-            <w:vAlign w:val="center"/>
-          </w:tcPr>
-          <w:p>
-            <w:bookmarkStart w:id="18" w:name="a14T-1708327594639"/>
-            <w:bookmarkEnd w:id="18"/>
-            <w:r>
-              <w:rPr>
-                <w:color w:val="000000"/>
-                <w:sz w:val="22"/>
-              </w:rPr>
-              <w:t>TTL（Time To Live）</w:t>
-            </w:r>
-          </w:p>
-        </w:tc>
-        <w:tc>
-          <w:tcPr>
-            <w:tcW w:w="4960" w:type="dxa"/>
-            <w:vAlign w:val="center"/>
-          </w:tcPr>
-          <w:p>
-            <w:bookmarkStart w:id="19" w:name="e9px-1708327594642"/>
-            <w:bookmarkEnd w:id="19"/>
-            <w:r>
-              <w:rPr>
-                <w:color w:val="000000"/>
-                <w:sz w:val="22"/>
-              </w:rPr>
-              <w:t>表示Key的生存时间，可以通过设置TTL来实现Key的自动过期。</w:t>
+            <w:pPr>
+              <w:rPr>
+                <w:rFonts w:hint="eastAsia"/>
+                <w:lang w:val="en-US" w:eastAsia="zh-Hans"/>
+              </w:rPr>
+            </w:pPr>
+            <w:r>
+              <w:rPr>
+                <w:rFonts w:hint="eastAsia"/>
+                <w:lang w:val="en-US" w:eastAsia="zh-Hans"/>
+              </w:rPr>
+              <w:t>符合美元规则的金额字符串</w:t>
             </w:r>
           </w:p>
         </w:tc>
@@ -408,8 +714,10 @@
       <w:pPr>
         <w:spacing w:before="0" w:after="0" w:line="240" w:lineRule="auto"/>
       </w:pPr>
-      <w:bookmarkStart w:id="20" w:name="5ntV-1708325991327"/>
-      <w:bookmarkEnd w:id="20"/>
+      <w:bookmarkStart w:id="4" w:name="o4X9-1708327594624"/>
+      <w:bookmarkEnd w:id="4"/>
+      <w:bookmarkStart w:id="5" w:name="5ntV-1708325991327"/>
+      <w:bookmarkEnd w:id="5"/>
       <w:r>
         <w:rPr>
           <w:rFonts w:ascii="微软雅黑" w:hAnsi="微软雅黑" w:eastAsia="微软雅黑" w:cs="微软雅黑"/>
@@ -419,10 +727,12 @@
         </w:rPr>
         <w:t>3.示例</w:t>
       </w:r>
-    </w:p>
-    <w:p>
-      <w:bookmarkStart w:id="21" w:name="kVcK-1708328181051"/>
-      <w:bookmarkEnd w:id="21"/>
+      <w:bookmarkStart w:id="19" w:name="_GoBack"/>
+      <w:bookmarkEnd w:id="19"/>
+    </w:p>
+    <w:p>
+      <w:bookmarkStart w:id="6" w:name="kVcK-1708328181051"/>
+      <w:bookmarkEnd w:id="6"/>
       <w:r>
         <w:rPr>
           <w:color w:val="000000"/>
@@ -432,8 +742,8 @@
       </w:r>
     </w:p>
     <w:p>
-      <w:bookmarkStart w:id="22" w:name="EII5-1705908413670"/>
-      <w:bookmarkEnd w:id="22"/>
+      <w:bookmarkStart w:id="7" w:name="EII5-1705908413670"/>
+      <w:bookmarkEnd w:id="7"/>
       <w:r>
         <w:rPr>
           <w:color w:val="000000"/>
@@ -458,8 +768,8 @@
       </w:r>
     </w:p>
     <w:p>
-      <w:bookmarkStart w:id="23" w:name="PnYf-1708330635886"/>
-      <w:bookmarkEnd w:id="23"/>
+      <w:bookmarkStart w:id="8" w:name="PnYf-1708330635886"/>
+      <w:bookmarkEnd w:id="8"/>
       <w:r>
         <w:drawing>
           <wp:inline distT="0" distB="0" distL="114300" distR="114300">
@@ -479,7 +789,7 @@
                     </pic:cNvPicPr>
                   </pic:nvPicPr>
                   <pic:blipFill>
-                    <a:blip r:embed="rId5"/>
+                    <a:blip r:embed="rId4"/>
                     <a:stretch>
                       <a:fillRect/>
                     </a:stretch>
@@ -505,26 +815,24 @@
       </w:r>
     </w:p>
     <w:p>
-      <w:bookmarkStart w:id="34" w:name="_GoBack"/>
-      <w:bookmarkStart w:id="24" w:name="0klN-1708330635889"/>
-      <w:bookmarkEnd w:id="24"/>
-      <w:bookmarkStart w:id="25" w:name="aoVr-1708332402647"/>
-      <w:bookmarkEnd w:id="25"/>
-    </w:p>
-    <w:bookmarkEnd w:id="34"/>
+      <w:bookmarkStart w:id="9" w:name="0klN-1708330635889"/>
+      <w:bookmarkEnd w:id="9"/>
+      <w:bookmarkStart w:id="10" w:name="aoVr-1708332402647"/>
+      <w:bookmarkEnd w:id="10"/>
+    </w:p>
     <w:p>
       <w:pPr>
         <w:numPr>
           <w:ilvl w:val="0"/>
-          <w:numId w:val="1"/>
+          <w:numId w:val="2"/>
         </w:numPr>
         <w:rPr>
           <w:color w:val="000000"/>
           <w:sz w:val="22"/>
         </w:rPr>
       </w:pPr>
-      <w:bookmarkStart w:id="26" w:name="EYUV-1708332272461"/>
-      <w:bookmarkEnd w:id="26"/>
+      <w:bookmarkStart w:id="11" w:name="EYUV-1708332272461"/>
+      <w:bookmarkEnd w:id="11"/>
       <w:r>
         <w:rPr>
           <w:color w:val="000000"/>
@@ -654,8 +962,8 @@
       </w:r>
     </w:p>
     <w:p>
-      <w:bookmarkStart w:id="27" w:name="eEV2-1708331729893"/>
-      <w:bookmarkEnd w:id="27"/>
+      <w:bookmarkStart w:id="12" w:name="eEV2-1708331729893"/>
+      <w:bookmarkEnd w:id="12"/>
       <w:r>
         <w:drawing>
           <wp:inline distT="0" distB="0" distL="114300" distR="114300">
@@ -675,7 +983,7 @@
                     </pic:cNvPicPr>
                   </pic:nvPicPr>
                   <pic:blipFill>
-                    <a:blip r:embed="rId6"/>
+                    <a:blip r:embed="rId5"/>
                     <a:stretch>
                       <a:fillRect/>
                     </a:stretch>
@@ -701,8 +1009,8 @@
       </w:r>
     </w:p>
     <w:p>
-      <w:bookmarkStart w:id="28" w:name="FjZT-1708331519786"/>
-      <w:bookmarkEnd w:id="28"/>
+      <w:bookmarkStart w:id="13" w:name="FjZT-1708331519786"/>
+      <w:bookmarkEnd w:id="13"/>
       <w:r>
         <w:rPr>
           <w:color w:val="000000"/>
@@ -744,8 +1052,8 @@
       </w:r>
     </w:p>
     <w:p>
-      <w:bookmarkStart w:id="29" w:name="gb4K-1708331708194"/>
-      <w:bookmarkEnd w:id="29"/>
+      <w:bookmarkStart w:id="14" w:name="gb4K-1708331708194"/>
+      <w:bookmarkEnd w:id="14"/>
       <w:r>
         <w:drawing>
           <wp:inline distT="0" distB="0" distL="114300" distR="114300">
@@ -765,7 +1073,7 @@
                     </pic:cNvPicPr>
                   </pic:nvPicPr>
                   <pic:blipFill>
-                    <a:blip r:embed="rId7"/>
+                    <a:blip r:embed="rId6"/>
                     <a:stretch>
                       <a:fillRect/>
                     </a:stretch>
@@ -810,7 +1118,7 @@
                     </pic:cNvPicPr>
                   </pic:nvPicPr>
                   <pic:blipFill>
-                    <a:blip r:embed="rId8"/>
+                    <a:blip r:embed="rId7"/>
                     <a:stretch>
                       <a:fillRect/>
                     </a:stretch>
@@ -839,11 +1147,11 @@
       <w:pPr>
         <w:numPr>
           <w:ilvl w:val="0"/>
-          <w:numId w:val="2"/>
+          <w:numId w:val="3"/>
         </w:numPr>
       </w:pPr>
-      <w:bookmarkStart w:id="30" w:name="v9J1-1708331656965"/>
-      <w:bookmarkEnd w:id="30"/>
+      <w:bookmarkStart w:id="15" w:name="v9J1-1708331656965"/>
+      <w:bookmarkEnd w:id="15"/>
       <w:r>
         <w:rPr>
           <w:color w:val="000000"/>
@@ -904,7 +1212,7 @@
                     </pic:cNvPicPr>
                   </pic:nvPicPr>
                   <pic:blipFill>
-                    <a:blip r:embed="rId9"/>
+                    <a:blip r:embed="rId8"/>
                     <a:stretch>
                       <a:fillRect/>
                     </a:stretch>
@@ -933,7 +1241,7 @@
       <w:pPr>
         <w:numPr>
           <w:ilvl w:val="0"/>
-          <w:numId w:val="2"/>
+          <w:numId w:val="3"/>
         </w:numPr>
         <w:ind w:left="0" w:leftChars="0" w:firstLine="0" w:firstLineChars="0"/>
         <w:rPr>
@@ -968,7 +1276,7 @@
                     </pic:cNvPicPr>
                   </pic:nvPicPr>
                   <pic:blipFill>
-                    <a:blip r:embed="rId10"/>
+                    <a:blip r:embed="rId9"/>
                     <a:stretch>
                       <a:fillRect/>
                     </a:stretch>
@@ -1013,7 +1321,7 @@
                     </pic:cNvPicPr>
                   </pic:nvPicPr>
                   <pic:blipFill>
-                    <a:blip r:embed="rId11"/>
+                    <a:blip r:embed="rId10"/>
                     <a:stretch>
                       <a:fillRect/>
                     </a:stretch>
@@ -1041,14 +1349,14 @@
     <w:p/>
     <w:p/>
     <w:p>
-      <w:bookmarkStart w:id="31" w:name="ogJ1-1708331809051"/>
-      <w:bookmarkEnd w:id="31"/>
-      <w:bookmarkStart w:id="32" w:name="UkFJ-1708408723649"/>
-      <w:bookmarkEnd w:id="32"/>
-    </w:p>
-    <w:p>
-      <w:bookmarkStart w:id="33" w:name="xmnr-1708408723653"/>
-      <w:bookmarkEnd w:id="33"/>
+      <w:bookmarkStart w:id="16" w:name="ogJ1-1708331809051"/>
+      <w:bookmarkEnd w:id="16"/>
+      <w:bookmarkStart w:id="17" w:name="UkFJ-1708408723649"/>
+      <w:bookmarkEnd w:id="17"/>
+    </w:p>
+    <w:p>
+      <w:bookmarkStart w:id="18" w:name="xmnr-1708408723653"/>
+      <w:bookmarkEnd w:id="18"/>
     </w:p>
     <w:sectPr>
       <w:pgSz w:w="11906" w:h="16838"/>
@@ -1085,10 +1393,29 @@
       <w:lvlJc w:val="left"/>
     </w:lvl>
   </w:abstractNum>
+  <w:abstractNum w:abstractNumId="2">
+    <w:nsid w:val="FFFF35C0"/>
+    <w:multiLevelType w:val="singleLevel"/>
+    <w:tmpl w:val="FFFF35C0"/>
+    <w:lvl w:ilvl="0" w:tentative="0">
+      <w:start w:val="1"/>
+      <w:numFmt w:val="decimal"/>
+      <w:lvlText w:val="%1."/>
+      <w:lvlJc w:val="left"/>
+      <w:pPr>
+        <w:tabs>
+          <w:tab w:val="left" w:pos="312"/>
+        </w:tabs>
+      </w:pPr>
+    </w:lvl>
+  </w:abstractNum>
   <w:num w:numId="1">
+    <w:abstractNumId w:val="2"/>
+  </w:num>
+  <w:num w:numId="2">
     <w:abstractNumId w:val="1"/>
   </w:num>
-  <w:num w:numId="2">
+  <w:num w:numId="3">
     <w:abstractNumId w:val="0"/>
   </w:num>
 </w:numbering>
@@ -1099,7 +1426,7 @@
   <w:docDefaults>
     <w:rPrDefault>
       <w:rPr>
-        <w:rFonts w:asciiTheme="minorHAnsi" w:hAnsiTheme="minorHAnsi" w:eastAsiaTheme="minorEastAsia" w:cstheme="minorBidi"/>
+        <w:rFonts w:ascii="Times New Roman" w:hAnsi="Times New Roman" w:eastAsia="宋体" w:cs="Times New Roman"/>
       </w:rPr>
     </w:rPrDefault>
     <w:pPrDefault/>
@@ -1367,7 +1694,7 @@
       <w:szCs w:val="22"/>
     </w:rPr>
   </w:style>
-  <w:style w:type="character" w:default="1" w:styleId="3">
+  <w:style w:type="character" w:default="1" w:styleId="4">
     <w:name w:val="Default Paragraph Font"/>
     <w:semiHidden/>
     <w:uiPriority w:val="0"/>
@@ -1383,6 +1710,25 @@
         <w:bottom w:w="0" w:type="dxa"/>
         <w:right w:w="108" w:type="dxa"/>
       </w:tblCellMar>
+    </w:tblPr>
+  </w:style>
+  <w:style w:type="table" w:styleId="3">
+    <w:name w:val="Table Grid"/>
+    <w:basedOn w:val="2"/>
+    <w:uiPriority w:val="0"/>
+    <w:pPr>
+      <w:widowControl w:val="0"/>
+      <w:jc w:val="both"/>
+    </w:pPr>
+    <w:tblPr>
+      <w:tblBorders>
+        <w:top w:val="single" w:color="auto" w:sz="4" w:space="0"/>
+        <w:left w:val="single" w:color="auto" w:sz="4" w:space="0"/>
+        <w:bottom w:val="single" w:color="auto" w:sz="4" w:space="0"/>
+        <w:right w:val="single" w:color="auto" w:sz="4" w:space="0"/>
+        <w:insideH w:val="single" w:color="auto" w:sz="4" w:space="0"/>
+        <w:insideV w:val="single" w:color="auto" w:sz="4" w:space="0"/>
+      </w:tblBorders>
     </w:tblPr>
   </w:style>
 </w:styles>
